--- a/SistemasGestionEmpresarial/apuntesOdooLinux.docx
+++ b/SistemasGestionEmpresarial/apuntesOdooLinux.docx
@@ -376,6 +376,9 @@
       <w:r>
         <w:t>postgre</w:t>
       </w:r>
+      <w:r>
+        <w:t>sql</w:t>
+      </w:r>
       <w:proofErr w:type="spellEnd"/>
     </w:p>
     <w:p>
@@ -736,15 +739,7 @@
       </w:r>
       <w:proofErr w:type="spellEnd"/>
       <w:r>
-        <w:t xml:space="preserve"> Descargue e instale </w:t>
-      </w:r>
-      <w:proofErr w:type="spellStart"/>
-      <w:r>
-        <w:t>wkhtmltox</w:t>
-      </w:r>
-      <w:proofErr w:type="spellEnd"/>
-      <w:r>
-        <w:t xml:space="preserve"> A continuación, descargue el paquete "</w:t>
+        <w:t xml:space="preserve"> "</w:t>
       </w:r>
       <w:proofErr w:type="spellStart"/>
       <w:r>
@@ -2059,6 +2054,59 @@
         </w:drawing>
       </w:r>
     </w:p>
+    <w:p>
+      <w:r>
+        <w:rPr>
+          <w:noProof/>
+          <w:lang w:eastAsia="es-ES"/>
+        </w:rPr>
+        <w:drawing>
+          <wp:inline distT="0" distB="0" distL="0" distR="0">
+            <wp:extent cx="5400040" cy="1609663"/>
+            <wp:effectExtent l="19050" t="0" r="0" b="0"/>
+            <wp:docPr id="2" name="Imagen 1"/>
+            <wp:cNvGraphicFramePr>
+              <a:graphicFrameLocks xmlns:a="http://schemas.openxmlformats.org/drawingml/2006/main" noChangeAspect="1"/>
+            </wp:cNvGraphicFramePr>
+            <a:graphic xmlns:a="http://schemas.openxmlformats.org/drawingml/2006/main">
+              <a:graphicData uri="http://schemas.openxmlformats.org/drawingml/2006/picture">
+                <pic:pic xmlns:pic="http://schemas.openxmlformats.org/drawingml/2006/picture">
+                  <pic:nvPicPr>
+                    <pic:cNvPr id="0" name="Picture 1"/>
+                    <pic:cNvPicPr>
+                      <a:picLocks noChangeAspect="1" noChangeArrowheads="1"/>
+                    </pic:cNvPicPr>
+                  </pic:nvPicPr>
+                  <pic:blipFill>
+                    <a:blip r:embed="rId37" cstate="print"/>
+                    <a:srcRect/>
+                    <a:stretch>
+                      <a:fillRect/>
+                    </a:stretch>
+                  </pic:blipFill>
+                  <pic:spPr bwMode="auto">
+                    <a:xfrm>
+                      <a:off x="0" y="0"/>
+                      <a:ext cx="5400040" cy="1609663"/>
+                    </a:xfrm>
+                    <a:prstGeom prst="rect">
+                      <a:avLst/>
+                    </a:prstGeom>
+                    <a:noFill/>
+                    <a:ln w="9525">
+                      <a:noFill/>
+                      <a:miter lim="800000"/>
+                      <a:headEnd/>
+                      <a:tailEnd/>
+                    </a:ln>
+                  </pic:spPr>
+                </pic:pic>
+              </a:graphicData>
+            </a:graphic>
+          </wp:inline>
+        </w:drawing>
+      </w:r>
+    </w:p>
     <w:p/>
     <w:p>
       <w:r>
@@ -2095,7 +2143,7 @@
                     </pic:cNvPicPr>
                   </pic:nvPicPr>
                   <pic:blipFill>
-                    <a:blip r:embed="rId37" cstate="print"/>
+                    <a:blip r:embed="rId38" cstate="print"/>
                     <a:srcRect/>
                     <a:stretch>
                       <a:fillRect/>
@@ -2127,6 +2175,7 @@
     <w:p/>
     <w:p>
       <w:r>
+        <w:lastRenderedPageBreak/>
         <w:t>Activar el servicio Odoo15</w:t>
       </w:r>
     </w:p>
@@ -2154,7 +2203,7 @@
                     </pic:cNvPicPr>
                   </pic:nvPicPr>
                   <pic:blipFill>
-                    <a:blip r:embed="rId38" cstate="print"/>
+                    <a:blip r:embed="rId39" cstate="print"/>
                     <a:srcRect/>
                     <a:stretch>
                       <a:fillRect/>
@@ -2188,6 +2237,61 @@
         <w:t>Comprobar el estado de Odoo15</w:t>
       </w:r>
     </w:p>
+    <w:p>
+      <w:r>
+        <w:rPr>
+          <w:noProof/>
+          <w:lang w:eastAsia="es-ES"/>
+        </w:rPr>
+        <w:drawing>
+          <wp:inline distT="0" distB="0" distL="0" distR="0">
+            <wp:extent cx="5400040" cy="1474451"/>
+            <wp:effectExtent l="19050" t="0" r="0" b="0"/>
+            <wp:docPr id="3" name="Imagen 4"/>
+            <wp:cNvGraphicFramePr>
+              <a:graphicFrameLocks xmlns:a="http://schemas.openxmlformats.org/drawingml/2006/main" noChangeAspect="1"/>
+            </wp:cNvGraphicFramePr>
+            <a:graphic xmlns:a="http://schemas.openxmlformats.org/drawingml/2006/main">
+              <a:graphicData uri="http://schemas.openxmlformats.org/drawingml/2006/picture">
+                <pic:pic xmlns:pic="http://schemas.openxmlformats.org/drawingml/2006/picture">
+                  <pic:nvPicPr>
+                    <pic:cNvPr id="0" name="Picture 4"/>
+                    <pic:cNvPicPr>
+                      <a:picLocks noChangeAspect="1" noChangeArrowheads="1"/>
+                    </pic:cNvPicPr>
+                  </pic:nvPicPr>
+                  <pic:blipFill>
+                    <a:blip r:embed="rId40" cstate="print"/>
+                    <a:srcRect/>
+                    <a:stretch>
+                      <a:fillRect/>
+                    </a:stretch>
+                  </pic:blipFill>
+                  <pic:spPr bwMode="auto">
+                    <a:xfrm>
+                      <a:off x="0" y="0"/>
+                      <a:ext cx="5400040" cy="1474451"/>
+                    </a:xfrm>
+                    <a:prstGeom prst="rect">
+                      <a:avLst/>
+                    </a:prstGeom>
+                    <a:noFill/>
+                    <a:ln w="9525">
+                      <a:noFill/>
+                      <a:miter lim="800000"/>
+                      <a:headEnd/>
+                      <a:tailEnd/>
+                    </a:ln>
+                  </pic:spPr>
+                </pic:pic>
+              </a:graphicData>
+            </a:graphic>
+          </wp:inline>
+        </w:drawing>
+      </w:r>
+    </w:p>
+    <w:p/>
+    <w:p/>
     <w:sectPr>
       <w:pgSz w:w="11906" w:h="16838"/>
       <w:pgMar w:top="1417" w:right="1701" w:bottom="1417" w:left="1701" w:header="708" w:footer="708" w:gutter="0"/>
